--- a/data/warranty.docx
+++ b/data/warranty.docx
@@ -9,7 +9,15 @@
     </w:p>
     <w:p>
       <w:r>
-        <w:t>We provide warranty for some of the products we sell as below  only against manufacturing defects.</w:t>
+        <w:t xml:space="preserve">We provide warranty for some of the products we sell as </w:t>
+      </w:r>
+      <w:proofErr w:type="gramStart"/>
+      <w:r>
+        <w:t>below  only</w:t>
+      </w:r>
+      <w:proofErr w:type="gramEnd"/>
+      <w:r>
+        <w:t xml:space="preserve"> against manufacturing defects.</w:t>
       </w:r>
     </w:p>
     <w:p/>
@@ -30,7 +38,23 @@
     </w:p>
     <w:p>
       <w:r>
-        <w:t>Passive components such as ICs, Transistors, FETs, Triacs, Diacs, Diodes, Inductors, Capacitors, Resistors, Bridge rectifiers, Fuses, etc... are not covered with warranty.</w:t>
+        <w:t xml:space="preserve">Passive components such as ICs, Transistors, FETs, </w:t>
+      </w:r>
+      <w:proofErr w:type="spellStart"/>
+      <w:r>
+        <w:t>Triacs</w:t>
+      </w:r>
+      <w:proofErr w:type="spellEnd"/>
+      <w:r>
+        <w:t xml:space="preserve">, </w:t>
+      </w:r>
+      <w:proofErr w:type="spellStart"/>
+      <w:r>
+        <w:t>Diacs</w:t>
+      </w:r>
+      <w:proofErr w:type="spellEnd"/>
+      <w:r>
+        <w:t>, Diodes, Inductors, Capacitors, Resistors, Bridge rectifiers, Fuses, etc... are not covered with warranty.</w:t>
       </w:r>
     </w:p>
     <w:p>
@@ -41,7 +65,15 @@
     <w:p/>
     <w:p>
       <w:r>
-        <w:t>For example, devices such as Raspberry Pi and NodeMCU (ESP8266, ESP32) have all the GPIO pins at 3.3V TTL level. If you connect an Arduino module with 5V TTL level without properly using level shifters / level convertors or at least dividers, that will easily burn the development board voiding warranty.</w:t>
+        <w:t xml:space="preserve">For example, devices such as Raspberry Pi and </w:t>
+      </w:r>
+      <w:proofErr w:type="spellStart"/>
+      <w:r>
+        <w:t>NodeMCU</w:t>
+      </w:r>
+      <w:proofErr w:type="spellEnd"/>
+      <w:r>
+        <w:t xml:space="preserve"> (ESP8266, ESP32) have all the GPIO pins at 3.3V TTL level. If you connect an Arduino module with 5V TTL level without properly using level shifters / level convertors or at least dividers, that will easily burn the development board voiding warranty.</w:t>
       </w:r>
     </w:p>
     <w:p/>
@@ -52,10 +84,20 @@
     </w:p>
     <w:p>
       <w:r>
-        <w:t>First you need to send an email mentioning/attaching all of the following details to support@tronic.lk</w:t>
-      </w:r>
-    </w:p>
-    <w:p/>
+        <w:t xml:space="preserve">First you need to send an email mentioning/attaching all of the following details to </w:t>
+      </w:r>
+      <w:hyperlink r:id="rId4" w:history="1">
+        <w:r>
+          <w:rPr>
+            <w:rStyle w:val="Hyperlink"/>
+          </w:rPr>
+          <w:t>support@tronic.lk</w:t>
+        </w:r>
+      </w:hyperlink>
+      <w:r>
+        <w:t xml:space="preserve"> </w:t>
+      </w:r>
+    </w:p>
     <w:p>
       <w:r>
         <w:t>Receipt number OR Online Order Reference of the TRONIC.LK Purchase</w:t>
@@ -88,25 +130,44 @@
     </w:p>
     <w:p>
       <w:r>
+        <w:t xml:space="preserve">Once all the above information is supplied and we can't see any issue to help you with, we will ask you to hand over the item to our shop in </w:t>
+      </w:r>
+      <w:proofErr w:type="spellStart"/>
+      <w:r>
+        <w:t>Kohuwala</w:t>
+      </w:r>
+      <w:proofErr w:type="spellEnd"/>
+      <w:r>
+        <w:t xml:space="preserve">. You may also send the item to us via </w:t>
+      </w:r>
+      <w:r>
         <w:lastRenderedPageBreak/>
-        <w:t>Once all the above information is supplied and we can't see any issue to help you with, we will ask you to hand over the item to our shop in Kohuwala. You may also send the item to us via Registered Post or a courier service. In that case, you need to properly pack the module, include a note with your name, phone number, email address and bill number, pay all the relevant handling charges and send the module to us. We do not pay for parcels coming to our office for warranty claims. Our qualified engineering team will schedule a time, perform an investigation and contact you with their findings. This process will take up to 10 working days excluding weekends, mercantile holidays and travel restriction times. Some of the frequently asked questions are answered below.</w:t>
-      </w:r>
-    </w:p>
-    <w:p/>
-    <w:p>
-      <w:r>
-        <w:t>1. Where should I handover the defective item(s) for inspection?</w:t>
-      </w:r>
-    </w:p>
-    <w:p>
-      <w:r>
-        <w:t>To TRONIC.LK in Kohuwala</w:t>
-      </w:r>
-    </w:p>
-    <w:p/>
-    <w:p>
-      <w:r>
-        <w:t>2. If I can't come, shall I send the defective item(s) via Registered Post or via a courier service and should I pay the delivery fee?</w:t>
+        <w:t>Registered Post or a courier service. In that case, you need to properly pack the module, include a note with your name, phone number, email address and bill number, pay all the relevant handling charges and send the module to us. We do not pay for parcels coming to our office for warranty claims. Our qualified engineering team will schedule a time, perform an investigation and contact you with their findings. This process will take up to 10 working days excluding weekends, mercantile holidays and travel restriction times. Some of the frequently asked questions are answered below.</w:t>
+      </w:r>
+    </w:p>
+    <w:p/>
+    <w:p>
+      <w:r>
+        <w:t>Where should I handover the defective item(s) for inspection?</w:t>
+      </w:r>
+    </w:p>
+    <w:p>
+      <w:r>
+        <w:t xml:space="preserve">To TRONIC.LK in </w:t>
+      </w:r>
+      <w:proofErr w:type="spellStart"/>
+      <w:r>
+        <w:t>Kohuwala</w:t>
+      </w:r>
+      <w:proofErr w:type="spellEnd"/>
+      <w:r>
+        <w:t>.</w:t>
+      </w:r>
+    </w:p>
+    <w:p/>
+    <w:p>
+      <w:r>
+        <w:t>If I can't come, shall I send the defective item(s) via Registered Post or via a courier service and should I pay the delivery fee?</w:t>
       </w:r>
     </w:p>
     <w:p>
@@ -127,13 +188,26 @@
     </w:p>
     <w:p>
       <w:r>
-        <w:t>8, 1/2, Sunethradevi Road,</w:t>
-      </w:r>
-    </w:p>
-    <w:p>
+        <w:t xml:space="preserve">8, 1/2, </w:t>
+      </w:r>
+      <w:proofErr w:type="spellStart"/>
+      <w:r>
+        <w:t>Sunethradevi</w:t>
+      </w:r>
+      <w:proofErr w:type="spellEnd"/>
+      <w:r>
+        <w:t xml:space="preserve"> Road,</w:t>
+      </w:r>
+    </w:p>
+    <w:p>
+      <w:proofErr w:type="spellStart"/>
       <w:r>
         <w:t>Kohuwala</w:t>
       </w:r>
+      <w:proofErr w:type="spellEnd"/>
+      <w:r>
+        <w:t>.</w:t>
+      </w:r>
     </w:p>
     <w:p>
       <w:r>
@@ -143,30 +217,34 @@
     <w:p/>
     <w:p>
       <w:r>
-        <w:t>3. If I can't come, can you send the replacement item(s) or working item(s) via a courier service and should I pay for the courier company?</w:t>
+        <w:t>If I can't come, can you send the replacement item(s) or working item(s) via a courier service and should I pay for the courier company?</w:t>
       </w:r>
     </w:p>
     <w:p>
       <w:r>
         <w:t>Yes, TRONIC.LK can send the item(s) via courier service and you need to pay the courier fee</w:t>
       </w:r>
-    </w:p>
-    <w:p/>
-    <w:p>
-      <w:r>
-        <w:t>4. What happens if TRONIC.LK finds the item working?</w:t>
-      </w:r>
-    </w:p>
-    <w:p/>
-    <w:p>
-      <w:r>
+      <w:r>
+        <w:t>.</w:t>
+      </w:r>
+    </w:p>
+    <w:p/>
+    <w:p>
+      <w:r>
+        <w:t>What happens if TRONIC.LK finds the item working?</w:t>
+      </w:r>
+    </w:p>
+    <w:p/>
+    <w:p>
+      <w:r>
+        <w:lastRenderedPageBreak/>
         <w:t>TRONIC.LK will send you a video as a proof and you have to pay for the time involved in testing. Current fee as of 01/01/2024 is Rs. 1,000 per hour.</w:t>
       </w:r>
     </w:p>
     <w:p/>
     <w:p>
       <w:r>
-        <w:t>5. What happens if we find you have burned it due to misuse?</w:t>
+        <w:t>What happens if we find you have burned it due to misuse?</w:t>
       </w:r>
     </w:p>
     <w:p>
@@ -177,7 +255,7 @@
     <w:p/>
     <w:p>
       <w:r>
-        <w:t>6. What happens if we find a manufacturing defect?</w:t>
+        <w:t>What happens if we find a manufacturing defect?</w:t>
       </w:r>
     </w:p>
     <w:p>
@@ -188,7 +266,7 @@
     <w:p/>
     <w:p>
       <w:r>
-        <w:t>7. What happens if I neglect to pay the expenses?</w:t>
+        <w:t>What happens if I neglect to pay the expenses?</w:t>
       </w:r>
     </w:p>
     <w:p>
@@ -199,7 +277,7 @@
     <w:p/>
     <w:p>
       <w:r>
-        <w:t>8. Why does TRONIC.LK charge for technical support?</w:t>
+        <w:t>Why does TRONIC.LK charge for technical support?</w:t>
       </w:r>
     </w:p>
     <w:p/>
@@ -233,12 +311,12 @@
     </w:p>
     <w:p>
       <w:r>
+        <w:t>Any modification applied to the unit which was not performed by authorized personnel</w:t>
+      </w:r>
+    </w:p>
+    <w:p>
+      <w:r>
         <w:lastRenderedPageBreak/>
-        <w:t>Any modification applied to the unit which was not performed by authorized personnel</w:t>
-      </w:r>
-    </w:p>
-    <w:p>
-      <w:r>
         <w:t>Inappropriate installation or commissioning</w:t>
       </w:r>
     </w:p>
@@ -281,11 +359,14 @@
       <w:r>
         <w:t>SPECIAL WARRANTY TERMS &amp; CONDITIONS (PRODUCT WISE)</w:t>
       </w:r>
-    </w:p>
-    <w:p/>
-    <w:p>
-      <w:r>
-        <w:t>A. Inverters</w:t>
+      <w:r>
+        <w:t>.</w:t>
+      </w:r>
+    </w:p>
+    <w:p/>
+    <w:p>
+      <w:r>
+        <w:t>Inverters</w:t>
       </w:r>
     </w:p>
     <w:p>
@@ -310,7 +391,7 @@
     </w:p>
     <w:p>
       <w:r>
-        <w:t>B. Battery Chargers</w:t>
+        <w:t>Battery Chargers</w:t>
       </w:r>
     </w:p>
     <w:p/>
@@ -328,6 +409,9 @@
       <w:r>
         <w:lastRenderedPageBreak/>
         <w:t>After charging, make sure to remove the probes of the charger from batteries before connecting batteries to the output source (such as inverter)</w:t>
+      </w:r>
+      <w:r>
+        <w:t>.</w:t>
       </w:r>
     </w:p>
     <w:sectPr>
@@ -1257,6 +1341,29 @@
       <w:spacing w:val="5"/>
     </w:rPr>
   </w:style>
+  <w:style w:type="character" w:styleId="Hyperlink">
+    <w:name w:val="Hyperlink"/>
+    <w:basedOn w:val="DefaultParagraphFont"/>
+    <w:uiPriority w:val="99"/>
+    <w:unhideWhenUsed/>
+    <w:rsid w:val="006A51E5"/>
+    <w:rPr>
+      <w:color w:val="0563C1" w:themeColor="hyperlink"/>
+      <w:u w:val="single"/>
+    </w:rPr>
+  </w:style>
+  <w:style w:type="character" w:styleId="UnresolvedMention">
+    <w:name w:val="Unresolved Mention"/>
+    <w:basedOn w:val="DefaultParagraphFont"/>
+    <w:uiPriority w:val="99"/>
+    <w:semiHidden/>
+    <w:unhideWhenUsed/>
+    <w:rsid w:val="006A51E5"/>
+    <w:rPr>
+      <w:color w:val="605E5C"/>
+      <w:shd w:val="clear" w:color="auto" w:fill="E1DFDD"/>
+    </w:rPr>
+  </w:style>
 </w:styles>
 </file>
 
